--- a/2 Identificar y Refinar Requerimientos/Testing/Test Cases Venta Pasaje.docx
+++ b/2 Identificar y Refinar Requerimientos/Testing/Test Cases Venta Pasaje.docx
@@ -119,7 +119,6 @@
       <w:r>
         <w:rPr>
           <w:rFonts w:ascii="Arial" w:hAnsi="Arial"/>
-          <w:color w:val="0000FF"/>
           <w:sz w:val="20"/>
           <w:lang w:val="es-ES"/>
         </w:rPr>
@@ -128,47 +127,34 @@
       <w:r>
         <w:rPr>
           <w:rFonts w:ascii="Arial" w:hAnsi="Arial"/>
-          <w:color w:val="0000FF"/>
-          <w:sz w:val="20"/>
-          <w:lang w:val="es-ES"/>
-        </w:rPr>
-        <w:t xml:space="preserve">test case </w:t>
-      </w:r>
-      <w:r>
-        <w:rPr>
-          <w:rFonts w:ascii="Arial" w:hAnsi="Arial"/>
-          <w:color w:val="0000FF"/>
-          <w:sz w:val="20"/>
-          <w:lang w:val="es-ES"/>
-        </w:rPr>
-        <w:t xml:space="preserve">guarda una venta </w:t>
-      </w:r>
-      <w:r>
-        <w:rPr>
-          <w:rFonts w:ascii="Arial" w:hAnsi="Arial"/>
-          <w:color w:val="0000FF"/>
-          <w:sz w:val="20"/>
-          <w:lang w:val="es-ES"/>
-        </w:rPr>
-        <w:t>de prueba</w:t>
-      </w:r>
-      <w:r>
-        <w:rPr>
-          <w:rFonts w:ascii="Arial" w:hAnsi="Arial"/>
-          <w:color w:val="0000FF"/>
-          <w:sz w:val="20"/>
-          <w:lang w:val="es-ES"/>
-        </w:rPr>
-        <w:t>, si la venta se guarda correctamente, el m</w:t>
-      </w:r>
-      <w:r>
-        <w:rPr>
-          <w:rFonts w:ascii="Arial" w:hAnsi="Arial"/>
-          <w:color w:val="0000FF"/>
-          <w:sz w:val="20"/>
-          <w:lang w:val="es-ES"/>
-        </w:rPr>
-        <w:t>étodo devuelve el valor de true, en caso de no haberse realizado correctamente retorna el valor de falso.</w:t>
+          <w:sz w:val="20"/>
+          <w:lang w:val="es-ES"/>
+        </w:rPr>
+        <w:t>caso de prueba modifica una venta realizada</w:t>
+      </w:r>
+      <w:r>
+        <w:rPr>
+          <w:rFonts w:ascii="Arial" w:hAnsi="Arial"/>
+          <w:sz w:val="20"/>
+          <w:lang w:val="es-ES"/>
+        </w:rPr>
+        <w:t xml:space="preserve">, </w:t>
+      </w:r>
+      <w:r>
+        <w:rPr>
+          <w:rFonts w:ascii="Arial" w:hAnsi="Arial"/>
+          <w:sz w:val="20"/>
+          <w:lang w:val="es-ES"/>
+        </w:rPr>
+        <w:t>al realizar el test, se muestra si el procedimiento se encuentra bien o no</w:t>
+      </w:r>
+      <w:r>
+        <w:rPr>
+          <w:rFonts w:ascii="Arial" w:hAnsi="Arial"/>
+          <w:sz w:val="20"/>
+          <w:lang w:val="es-ES"/>
+        </w:rPr>
+        <w:t>.</w:t>
       </w:r>
     </w:p>
     <w:p>
@@ -210,29 +196,10 @@
       <w:r>
         <w:rPr>
           <w:rFonts w:ascii="Arial" w:hAnsi="Arial"/>
-          <w:color w:val="0000FF"/>
-          <w:sz w:val="20"/>
-          <w:lang w:val="es-ES"/>
-        </w:rPr>
-        <w:t>Debe estar registrado el cliente,</w:t>
-      </w:r>
-      <w:r>
-        <w:rPr>
-          <w:rFonts w:ascii="Arial" w:hAnsi="Arial"/>
-          <w:color w:val="0000FF"/>
-          <w:sz w:val="20"/>
-          <w:lang w:val="es-ES"/>
-        </w:rPr>
-        <w:t xml:space="preserve"> las estaciones, los horarios, asientos y cargas.</w:t>
-      </w:r>
-      <w:r>
-        <w:rPr>
-          <w:rFonts w:ascii="Arial" w:hAnsi="Arial"/>
-          <w:color w:val="0000FF"/>
-          <w:sz w:val="20"/>
-          <w:lang w:val="es-ES"/>
-        </w:rPr>
-        <w:t xml:space="preserve"> </w:t>
+          <w:sz w:val="20"/>
+          <w:lang w:val="es-ES"/>
+        </w:rPr>
+        <w:t xml:space="preserve">Debe estar registrado el cliente, las estaciones, los horarios, asientos y cargas. </w:t>
       </w:r>
     </w:p>
     <w:p>
@@ -274,7 +241,6 @@
       <w:r>
         <w:rPr>
           <w:rFonts w:ascii="Arial" w:hAnsi="Arial"/>
-          <w:color w:val="0000FF"/>
           <w:sz w:val="20"/>
           <w:lang w:val="es-ES"/>
         </w:rPr>
@@ -283,22 +249,26 @@
       <w:r>
         <w:rPr>
           <w:rFonts w:ascii="Arial" w:hAnsi="Arial"/>
-          <w:color w:val="0000FF"/>
-          <w:sz w:val="20"/>
-          <w:lang w:val="es-ES"/>
-        </w:rPr>
-        <w:t>r la prueba, se debe obtener el id de la venta</w:t>
-      </w:r>
-      <w:bookmarkStart w:id="0" w:name="_GoBack"/>
-      <w:bookmarkEnd w:id="0"/>
-      <w:r>
-        <w:rPr>
-          <w:rFonts w:ascii="Arial" w:hAnsi="Arial"/>
-          <w:color w:val="0000FF"/>
-          <w:sz w:val="20"/>
-          <w:lang w:val="es-ES"/>
-        </w:rPr>
-        <w:t>, para asegurarse que la prueba fue correcta.</w:t>
+          <w:sz w:val="20"/>
+          <w:lang w:val="es-ES"/>
+        </w:rPr>
+        <w:t>r la prueba</w:t>
+      </w:r>
+      <w:r>
+        <w:rPr>
+          <w:rFonts w:ascii="Arial" w:hAnsi="Arial"/>
+          <w:sz w:val="20"/>
+          <w:lang w:val="es-ES"/>
+        </w:rPr>
+        <w:t>, se tiene un nuevo dato de prueba</w:t>
+      </w:r>
+      <w:r>
+        <w:rPr>
+          <w:rFonts w:ascii="Arial" w:hAnsi="Arial"/>
+          <w:sz w:val="20"/>
+          <w:lang w:val="es-ES"/>
+        </w:rPr>
+        <w:t>.</w:t>
       </w:r>
     </w:p>
     <w:p>
@@ -327,16 +297,7 @@
           <w:u w:val="single"/>
           <w:lang w:val="es-ES"/>
         </w:rPr>
-        <w:t>requerid</w:t>
-      </w:r>
-      <w:r>
-        <w:rPr>
-          <w:rFonts w:ascii="Arial" w:hAnsi="Arial"/>
-          <w:sz w:val="20"/>
-          <w:u w:val="single"/>
-          <w:lang w:val="es-ES"/>
-        </w:rPr>
-        <w:t>a</w:t>
+        <w:t>requerida</w:t>
       </w:r>
       <w:r>
         <w:rPr>
@@ -346,23 +307,77 @@
         </w:rPr>
         <w:t xml:space="preserve">: </w:t>
       </w:r>
-      <w:r>
-        <w:rPr>
-          <w:rFonts w:ascii="Arial" w:hAnsi="Arial"/>
-          <w:color w:val="0000FF"/>
-          <w:sz w:val="20"/>
-          <w:lang w:val="es-ES"/>
-        </w:rPr>
-        <w:t>D</w:t>
-      </w:r>
-      <w:r>
-        <w:rPr>
-          <w:rFonts w:ascii="Arial" w:hAnsi="Arial"/>
-          <w:color w:val="0000FF"/>
-          <w:sz w:val="20"/>
-          <w:lang w:val="es-ES"/>
-        </w:rPr>
-        <w:t>atos del cliente, detalle de la venta.</w:t>
+      <w:proofErr w:type="spellStart"/>
+      <w:r>
+        <w:rPr>
+          <w:rFonts w:ascii="Arial" w:hAnsi="Arial"/>
+          <w:sz w:val="20"/>
+          <w:lang w:val="es-ES"/>
+        </w:rPr>
+        <w:t>nroVenta</w:t>
+      </w:r>
+      <w:proofErr w:type="spellEnd"/>
+      <w:r>
+        <w:rPr>
+          <w:rFonts w:ascii="Arial" w:hAnsi="Arial"/>
+          <w:sz w:val="20"/>
+          <w:lang w:val="es-ES"/>
+        </w:rPr>
+        <w:t xml:space="preserve">, fecha, tipo, </w:t>
+      </w:r>
+      <w:proofErr w:type="spellStart"/>
+      <w:r>
+        <w:rPr>
+          <w:rFonts w:ascii="Arial" w:hAnsi="Arial"/>
+          <w:sz w:val="20"/>
+          <w:lang w:val="es-ES"/>
+        </w:rPr>
+        <w:t>totalVenta</w:t>
+      </w:r>
+      <w:proofErr w:type="spellEnd"/>
+      <w:r>
+        <w:rPr>
+          <w:rFonts w:ascii="Arial" w:hAnsi="Arial"/>
+          <w:sz w:val="20"/>
+          <w:lang w:val="es-ES"/>
+        </w:rPr>
+        <w:t xml:space="preserve">, </w:t>
+      </w:r>
+      <w:proofErr w:type="spellStart"/>
+      <w:r>
+        <w:rPr>
+          <w:rFonts w:ascii="Arial" w:hAnsi="Arial"/>
+          <w:sz w:val="20"/>
+          <w:lang w:val="es-ES"/>
+        </w:rPr>
+        <w:t>idCliente</w:t>
+      </w:r>
+      <w:proofErr w:type="spellEnd"/>
+      <w:r>
+        <w:rPr>
+          <w:rFonts w:ascii="Arial" w:hAnsi="Arial"/>
+          <w:sz w:val="20"/>
+          <w:lang w:val="es-ES"/>
+        </w:rPr>
+        <w:t xml:space="preserve">, </w:t>
+      </w:r>
+      <w:proofErr w:type="spellStart"/>
+      <w:r>
+        <w:rPr>
+          <w:rFonts w:ascii="Arial" w:hAnsi="Arial"/>
+          <w:sz w:val="20"/>
+          <w:lang w:val="es-ES"/>
+        </w:rPr>
+        <w:t>rucDniCliente</w:t>
+      </w:r>
+      <w:proofErr w:type="spellEnd"/>
+      <w:r>
+        <w:rPr>
+          <w:rFonts w:ascii="Arial" w:hAnsi="Arial"/>
+          <w:sz w:val="20"/>
+          <w:lang w:val="es-ES"/>
+        </w:rPr>
+        <w:t>.</w:t>
       </w:r>
     </w:p>
     <w:p>
@@ -487,21 +502,11 @@
           <w:sz w:val="20"/>
           <w:lang w:val="es-ES"/>
         </w:rPr>
-        <w:t xml:space="preserve">: </w:t>
-      </w:r>
-      <w:r>
-        <w:rPr>
-          <w:rFonts w:ascii="Arial" w:hAnsi="Arial"/>
-          <w:color w:val="0000FF"/>
-          <w:sz w:val="20"/>
-          <w:lang w:val="es-ES"/>
-        </w:rPr>
-        <w:t xml:space="preserve">El caso de </w:t>
-      </w:r>
-      <w:r>
-        <w:rPr>
-          <w:rFonts w:ascii="Arial" w:hAnsi="Arial"/>
-          <w:color w:val="0000FF"/>
+        <w:t xml:space="preserve">: El caso de </w:t>
+      </w:r>
+      <w:r>
+        <w:rPr>
+          <w:rFonts w:ascii="Arial" w:hAnsi="Arial"/>
           <w:sz w:val="20"/>
           <w:lang w:val="es-ES"/>
         </w:rPr>
@@ -510,7 +515,6 @@
       <w:r>
         <w:rPr>
           <w:rFonts w:ascii="Arial" w:hAnsi="Arial"/>
-          <w:color w:val="0000FF"/>
           <w:sz w:val="20"/>
           <w:lang w:val="es-ES"/>
         </w:rPr>
@@ -519,7 +523,6 @@
       <w:r>
         <w:rPr>
           <w:rFonts w:ascii="Arial" w:hAnsi="Arial"/>
-          <w:color w:val="0000FF"/>
           <w:sz w:val="20"/>
           <w:lang w:val="es-ES"/>
         </w:rPr>
@@ -528,38 +531,40 @@
       <w:r>
         <w:rPr>
           <w:rFonts w:ascii="Arial" w:hAnsi="Arial"/>
-          <w:color w:val="0000FF"/>
-          <w:sz w:val="20"/>
-          <w:lang w:val="es-ES"/>
-        </w:rPr>
-        <w:t xml:space="preserve"> una venta realizada, si la venta se </w:t>
-      </w:r>
-      <w:r>
-        <w:rPr>
-          <w:rFonts w:ascii="Arial" w:hAnsi="Arial"/>
-          <w:color w:val="0000FF"/>
-          <w:sz w:val="20"/>
-          <w:lang w:val="es-ES"/>
-        </w:rPr>
-        <w:t>modifica</w:t>
-      </w:r>
-      <w:r>
-        <w:rPr>
-          <w:rFonts w:ascii="Arial" w:hAnsi="Arial"/>
-          <w:color w:val="0000FF"/>
-          <w:sz w:val="20"/>
-          <w:lang w:val="es-ES"/>
-        </w:rPr>
-        <w:t xml:space="preserve"> correctamente, el m</w:t>
-      </w:r>
-      <w:r>
-        <w:rPr>
-          <w:rFonts w:ascii="Arial" w:hAnsi="Arial"/>
-          <w:color w:val="0000FF"/>
-          <w:sz w:val="20"/>
-          <w:lang w:val="es-ES"/>
-        </w:rPr>
-        <w:t>étodo devuelve el valor de true, en caso de no haberse realizado correctamente retorna el valor de falso.</w:t>
+          <w:sz w:val="20"/>
+          <w:lang w:val="es-ES"/>
+        </w:rPr>
+        <w:t xml:space="preserve"> una venta realizada</w:t>
+      </w:r>
+      <w:r>
+        <w:rPr>
+          <w:rFonts w:ascii="Arial" w:hAnsi="Arial"/>
+          <w:sz w:val="20"/>
+          <w:lang w:val="es-ES"/>
+        </w:rPr>
+        <w:t>,</w:t>
+      </w:r>
+      <w:r>
+        <w:rPr>
+          <w:lang w:val="es-ES"/>
+        </w:rPr>
+        <w:t xml:space="preserve"> </w:t>
+      </w:r>
+      <w:r>
+        <w:rPr>
+          <w:rFonts w:ascii="Arial" w:hAnsi="Arial"/>
+          <w:sz w:val="20"/>
+          <w:lang w:val="es-ES"/>
+        </w:rPr>
+        <w:t>al realizar el test, se muestra si el procedimiento se encuentra bien o no</w:t>
+      </w:r>
+      <w:r>
+        <w:rPr>
+          <w:rFonts w:ascii="Arial" w:hAnsi="Arial"/>
+          <w:sz w:val="20"/>
+          <w:lang w:val="es-ES"/>
+        </w:rPr>
+        <w:t>.</w:t>
       </w:r>
     </w:p>
     <w:p>
@@ -592,7 +597,6 @@
       <w:r>
         <w:rPr>
           <w:rFonts w:ascii="Arial" w:hAnsi="Arial"/>
-          <w:color w:val="0000FF"/>
           <w:sz w:val="20"/>
           <w:lang w:val="es-ES"/>
         </w:rPr>
@@ -601,20 +605,18 @@
       <w:r>
         <w:rPr>
           <w:rFonts w:ascii="Arial" w:hAnsi="Arial"/>
-          <w:color w:val="0000FF"/>
-          <w:sz w:val="20"/>
-          <w:lang w:val="es-ES"/>
-        </w:rPr>
-        <w:t>.</w:t>
-      </w:r>
-      <w:r>
-        <w:rPr>
-          <w:rFonts w:ascii="Arial" w:hAnsi="Arial"/>
-          <w:color w:val="0000FF"/>
-          <w:sz w:val="20"/>
-          <w:lang w:val="es-ES"/>
-        </w:rPr>
-        <w:t xml:space="preserve"> </w:t>
+          <w:sz w:val="20"/>
+          <w:lang w:val="es-ES"/>
+        </w:rPr>
+        <w:t xml:space="preserve"> a modificar</w:t>
+      </w:r>
+      <w:r>
+        <w:rPr>
+          <w:rFonts w:ascii="Arial" w:hAnsi="Arial"/>
+          <w:sz w:val="20"/>
+          <w:lang w:val="es-ES"/>
+        </w:rPr>
+        <w:t xml:space="preserve">. </w:t>
       </w:r>
     </w:p>
     <w:p>
@@ -642,36 +644,23 @@
           <w:sz w:val="20"/>
           <w:lang w:val="es-ES"/>
         </w:rPr>
-        <w:t xml:space="preserve">: </w:t>
-      </w:r>
-      <w:r>
-        <w:rPr>
-          <w:rFonts w:ascii="Arial" w:hAnsi="Arial"/>
-          <w:color w:val="0000FF"/>
-          <w:sz w:val="20"/>
-          <w:lang w:val="es-ES"/>
-        </w:rPr>
-        <w:t xml:space="preserve">Al terminar la prueba, se debe obtener un </w:t>
-      </w:r>
-      <w:proofErr w:type="spellStart"/>
-      <w:r>
-        <w:rPr>
-          <w:rFonts w:ascii="Arial" w:hAnsi="Arial"/>
-          <w:color w:val="0000FF"/>
-          <w:sz w:val="20"/>
-          <w:lang w:val="es-ES"/>
-        </w:rPr>
-        <w:t>Boolean</w:t>
-      </w:r>
-      <w:proofErr w:type="spellEnd"/>
-      <w:r>
-        <w:rPr>
-          <w:rFonts w:ascii="Arial" w:hAnsi="Arial"/>
-          <w:color w:val="0000FF"/>
-          <w:sz w:val="20"/>
-          <w:lang w:val="es-ES"/>
-        </w:rPr>
-        <w:t xml:space="preserve"> true, para asegurarse que la prueba fue correcta.</w:t>
+        <w:t xml:space="preserve">: Al terminar la prueba, </w:t>
+      </w:r>
+      <w:r>
+        <w:rPr>
+          <w:rFonts w:ascii="Arial" w:hAnsi="Arial"/>
+          <w:sz w:val="20"/>
+          <w:lang w:val="es-ES"/>
+        </w:rPr>
+        <w:t>se tiene la venta modificada</w:t>
+      </w:r>
+      <w:r>
+        <w:rPr>
+          <w:rFonts w:ascii="Arial" w:hAnsi="Arial"/>
+          <w:sz w:val="20"/>
+          <w:lang w:val="es-ES"/>
+        </w:rPr>
+        <w:t>.</w:t>
       </w:r>
     </w:p>
     <w:p>
@@ -691,16 +680,7 @@
           <w:u w:val="single"/>
           <w:lang w:val="es-ES"/>
         </w:rPr>
-        <w:t>Data requerid</w:t>
-      </w:r>
-      <w:r>
-        <w:rPr>
-          <w:rFonts w:ascii="Arial" w:hAnsi="Arial"/>
-          <w:sz w:val="20"/>
-          <w:u w:val="single"/>
-          <w:lang w:val="es-ES"/>
-        </w:rPr>
-        <w:t>a</w:t>
+        <w:t>Data requerida</w:t>
       </w:r>
       <w:r>
         <w:rPr>
@@ -710,15 +690,62 @@
         </w:rPr>
         <w:t xml:space="preserve">: </w:t>
       </w:r>
-      <w:r>
-        <w:rPr>
-          <w:rFonts w:ascii="Arial" w:hAnsi="Arial"/>
-          <w:color w:val="0000FF"/>
-          <w:sz w:val="20"/>
-          <w:lang w:val="es-ES"/>
-        </w:rPr>
-        <w:t>Venta realizada por el caso de prueba TCCUVGP.</w:t>
-      </w:r>
+      <w:proofErr w:type="spellStart"/>
+      <w:r>
+        <w:rPr>
+          <w:rFonts w:ascii="Arial" w:hAnsi="Arial"/>
+          <w:sz w:val="20"/>
+          <w:lang w:val="es-ES"/>
+        </w:rPr>
+        <w:t>nroVenta</w:t>
+      </w:r>
+      <w:proofErr w:type="spellEnd"/>
+      <w:r>
+        <w:rPr>
+          <w:rFonts w:ascii="Arial" w:hAnsi="Arial"/>
+          <w:sz w:val="20"/>
+          <w:lang w:val="es-ES"/>
+        </w:rPr>
+        <w:t xml:space="preserve">, fecha, tipo, </w:t>
+      </w:r>
+      <w:proofErr w:type="spellStart"/>
+      <w:r>
+        <w:rPr>
+          <w:rFonts w:ascii="Arial" w:hAnsi="Arial"/>
+          <w:sz w:val="20"/>
+          <w:lang w:val="es-ES"/>
+        </w:rPr>
+        <w:t>totalVenta</w:t>
+      </w:r>
+      <w:proofErr w:type="spellEnd"/>
+      <w:r>
+        <w:rPr>
+          <w:rFonts w:ascii="Arial" w:hAnsi="Arial"/>
+          <w:sz w:val="20"/>
+          <w:lang w:val="es-ES"/>
+        </w:rPr>
+        <w:t xml:space="preserve">, </w:t>
+      </w:r>
+      <w:proofErr w:type="spellStart"/>
+      <w:r>
+        <w:rPr>
+          <w:rFonts w:ascii="Arial" w:hAnsi="Arial"/>
+          <w:sz w:val="20"/>
+          <w:lang w:val="es-ES"/>
+        </w:rPr>
+        <w:t>idCliente</w:t>
+      </w:r>
+      <w:proofErr w:type="spellEnd"/>
+      <w:r>
+        <w:rPr>
+          <w:rFonts w:ascii="Arial" w:hAnsi="Arial"/>
+          <w:sz w:val="20"/>
+          <w:lang w:val="es-ES"/>
+        </w:rPr>
+        <w:t>, rucDniCliente.</w:t>
+      </w:r>
+      <w:bookmarkStart w:id="0" w:name="_GoBack"/>
+      <w:bookmarkEnd w:id="0"/>
     </w:p>
     <w:p>
       <w:pPr>
@@ -842,61 +869,15 @@
           <w:sz w:val="20"/>
           <w:lang w:val="es-ES"/>
         </w:rPr>
-        <w:t xml:space="preserve">: </w:t>
-      </w:r>
-      <w:r>
-        <w:rPr>
-          <w:rFonts w:ascii="Arial" w:hAnsi="Arial"/>
-          <w:color w:val="0000FF"/>
-          <w:sz w:val="20"/>
-          <w:lang w:val="es-ES"/>
-        </w:rPr>
-        <w:t xml:space="preserve">El caso de </w:t>
-      </w:r>
-      <w:r>
-        <w:rPr>
-          <w:rFonts w:ascii="Arial" w:hAnsi="Arial"/>
-          <w:color w:val="0000FF"/>
-          <w:sz w:val="20"/>
-          <w:lang w:val="es-ES"/>
-        </w:rPr>
-        <w:t>prueba elimina</w:t>
-      </w:r>
-      <w:r>
-        <w:rPr>
-          <w:rFonts w:ascii="Arial" w:hAnsi="Arial"/>
-          <w:color w:val="0000FF"/>
-          <w:sz w:val="20"/>
-          <w:lang w:val="es-ES"/>
-        </w:rPr>
-        <w:t xml:space="preserve"> una venta realizada, si la venta se </w:t>
-      </w:r>
-      <w:r>
-        <w:rPr>
-          <w:rFonts w:ascii="Arial" w:hAnsi="Arial"/>
-          <w:color w:val="0000FF"/>
-          <w:sz w:val="20"/>
-          <w:lang w:val="es-ES"/>
-        </w:rPr>
-        <w:t>elimina</w:t>
-      </w:r>
-      <w:r>
-        <w:rPr>
-          <w:rFonts w:ascii="Arial" w:hAnsi="Arial"/>
-          <w:color w:val="0000FF"/>
-          <w:sz w:val="20"/>
-          <w:lang w:val="es-ES"/>
-        </w:rPr>
-        <w:t xml:space="preserve"> correctamente, el m</w:t>
-      </w:r>
-      <w:r>
-        <w:rPr>
-          <w:rFonts w:ascii="Arial" w:hAnsi="Arial"/>
-          <w:color w:val="0000FF"/>
-          <w:sz w:val="20"/>
-          <w:lang w:val="es-ES"/>
-        </w:rPr>
-        <w:t>étodo devuelve el valor de true, en caso de no haberse realizado correctamente retorna el valor de falso.</w:t>
+        <w:t>:</w:t>
+      </w:r>
+      <w:r>
+        <w:rPr>
+          <w:rFonts w:ascii="Arial" w:hAnsi="Arial"/>
+          <w:sz w:val="20"/>
+          <w:lang w:val="es-ES"/>
+        </w:rPr>
+        <w:t xml:space="preserve"> El caso de prueba elimina una venta de la base de datos, al realizar el test, se muestra si el procedimiento se encuentra bien o no.</w:t>
       </w:r>
     </w:p>
     <w:p>
@@ -929,20 +910,10 @@
       <w:r>
         <w:rPr>
           <w:rFonts w:ascii="Arial" w:hAnsi="Arial"/>
-          <w:color w:val="0000FF"/>
-          <w:sz w:val="20"/>
-          <w:lang w:val="es-ES"/>
-        </w:rPr>
-        <w:t>Debe estar registrado en la base de datos una venta</w:t>
-      </w:r>
-      <w:r>
-        <w:rPr>
-          <w:rFonts w:ascii="Arial" w:hAnsi="Arial"/>
-          <w:color w:val="0000FF"/>
-          <w:sz w:val="20"/>
-          <w:lang w:val="es-ES"/>
-        </w:rPr>
-        <w:t>.</w:t>
+          <w:sz w:val="20"/>
+          <w:lang w:val="es-ES"/>
+        </w:rPr>
+        <w:t>Debe estar registrado en la base de datos una venta.</w:t>
       </w:r>
     </w:p>
     <w:p>
@@ -970,36 +941,23 @@
           <w:sz w:val="20"/>
           <w:lang w:val="es-ES"/>
         </w:rPr>
-        <w:t xml:space="preserve">: </w:t>
-      </w:r>
-      <w:r>
-        <w:rPr>
-          <w:rFonts w:ascii="Arial" w:hAnsi="Arial"/>
-          <w:color w:val="0000FF"/>
-          <w:sz w:val="20"/>
-          <w:lang w:val="es-ES"/>
-        </w:rPr>
-        <w:t xml:space="preserve">Al terminar la prueba, se debe obtener un </w:t>
-      </w:r>
-      <w:proofErr w:type="spellStart"/>
-      <w:r>
-        <w:rPr>
-          <w:rFonts w:ascii="Arial" w:hAnsi="Arial"/>
-          <w:color w:val="0000FF"/>
-          <w:sz w:val="20"/>
-          <w:lang w:val="es-ES"/>
-        </w:rPr>
-        <w:t>Boolean</w:t>
-      </w:r>
-      <w:proofErr w:type="spellEnd"/>
-      <w:r>
-        <w:rPr>
-          <w:rFonts w:ascii="Arial" w:hAnsi="Arial"/>
-          <w:color w:val="0000FF"/>
-          <w:sz w:val="20"/>
-          <w:lang w:val="es-ES"/>
-        </w:rPr>
-        <w:t xml:space="preserve"> true, para asegurarse que la prueba fue correcta.</w:t>
+        <w:t xml:space="preserve">: Al terminar la prueba, </w:t>
+      </w:r>
+      <w:r>
+        <w:rPr>
+          <w:rFonts w:ascii="Arial" w:hAnsi="Arial"/>
+          <w:sz w:val="20"/>
+          <w:lang w:val="es-ES"/>
+        </w:rPr>
+        <w:t>se elimina la venta de la base de datos</w:t>
+      </w:r>
+      <w:r>
+        <w:rPr>
+          <w:rFonts w:ascii="Arial" w:hAnsi="Arial"/>
+          <w:sz w:val="20"/>
+          <w:lang w:val="es-ES"/>
+        </w:rPr>
+        <w:t>.</w:t>
       </w:r>
     </w:p>
     <w:p>
@@ -1019,16 +977,7 @@
           <w:u w:val="single"/>
           <w:lang w:val="es-ES"/>
         </w:rPr>
-        <w:t>Data requerid</w:t>
-      </w:r>
-      <w:r>
-        <w:rPr>
-          <w:rFonts w:ascii="Arial" w:hAnsi="Arial"/>
-          <w:sz w:val="20"/>
-          <w:u w:val="single"/>
-          <w:lang w:val="es-ES"/>
-        </w:rPr>
-        <w:t>a</w:t>
+        <w:t>Data requerida</w:t>
       </w:r>
       <w:r>
         <w:rPr>
@@ -1038,14 +987,31 @@
         </w:rPr>
         <w:t xml:space="preserve">: </w:t>
       </w:r>
-      <w:r>
-        <w:rPr>
-          <w:rFonts w:ascii="Arial" w:hAnsi="Arial"/>
-          <w:color w:val="0000FF"/>
-          <w:sz w:val="20"/>
-          <w:lang w:val="es-ES"/>
-        </w:rPr>
-        <w:t>Venta realizada por el caso de prueba TCCUVGP.</w:t>
+      <w:proofErr w:type="spellStart"/>
+      <w:r>
+        <w:rPr>
+          <w:rFonts w:ascii="Arial" w:hAnsi="Arial"/>
+          <w:sz w:val="20"/>
+          <w:lang w:val="es-ES"/>
+        </w:rPr>
+        <w:t>I</w:t>
+      </w:r>
+      <w:r>
+        <w:rPr>
+          <w:rFonts w:ascii="Arial" w:hAnsi="Arial"/>
+          <w:sz w:val="20"/>
+          <w:lang w:val="es-ES"/>
+        </w:rPr>
+        <w:t>dVenta</w:t>
+      </w:r>
+      <w:proofErr w:type="spellEnd"/>
+      <w:r>
+        <w:rPr>
+          <w:rFonts w:ascii="Arial" w:hAnsi="Arial"/>
+          <w:sz w:val="20"/>
+          <w:lang w:val="es-ES"/>
+        </w:rPr>
+        <w:t>.</w:t>
       </w:r>
     </w:p>
     <w:p>
@@ -5174,7 +5140,6 @@
   <w:style w:type="character" w:default="1" w:styleId="Fuentedeprrafopredeter">
     <w:name w:val="Default Paragraph Font"/>
     <w:uiPriority w:val="1"/>
-    <w:semiHidden/>
     <w:unhideWhenUsed/>
   </w:style>
   <w:style w:type="table" w:default="1" w:styleId="Tablanormal">
